--- a/lab5/lab5.docx
+++ b/lab5/lab5.docx
@@ -161,14 +161,7 @@
           <w:sz w:val="28"/>
           <w:szCs w:val="28"/>
         </w:rPr>
-        <w:t xml:space="preserve">Лабораторная работа № </w:t>
-      </w:r>
-      <w:r>
-        <w:rPr>
-          <w:sz w:val="28"/>
-          <w:szCs w:val="28"/>
-        </w:rPr>
-        <w:t>5</w:t>
+        <w:t>Лабораторная работа № 5</w:t>
       </w:r>
     </w:p>
     <w:p>
@@ -462,17 +455,15 @@
         <w:rPr>
           <w:sz w:val="28"/>
           <w:szCs w:val="28"/>
-          <w:lang w:val="en-US"/>
-        </w:rPr>
-      </w:pPr>
-    </w:p>
-    <w:p>
-      <w:pPr>
-        <w:jc w:val="center"/>
-        <w:rPr>
-          <w:sz w:val="28"/>
-          <w:szCs w:val="28"/>
-          <w:lang w:val="en-US"/>
+        </w:rPr>
+      </w:pPr>
+    </w:p>
+    <w:p>
+      <w:pPr>
+        <w:jc w:val="center"/>
+        <w:rPr>
+          <w:sz w:val="28"/>
+          <w:szCs w:val="28"/>
         </w:rPr>
       </w:pPr>
     </w:p>
@@ -546,7 +537,6 @@
         <w:rPr>
           <w:sz w:val="28"/>
           <w:szCs w:val="28"/>
-          <w:lang w:val="en-US"/>
         </w:rPr>
       </w:pPr>
       <w:r>
@@ -562,7 +552,6 @@
         <w:rPr>
           <w:sz w:val="28"/>
           <w:szCs w:val="28"/>
-          <w:lang w:val="en-US"/>
         </w:rPr>
       </w:pPr>
     </w:p>
@@ -916,22 +905,21 @@
         <w:rPr>
           <w:sz w:val="28"/>
           <w:szCs w:val="28"/>
+        </w:rPr>
+      </w:pPr>
+      <w:r>
+        <w:rPr>
+          <w:sz w:val="28"/>
+          <w:szCs w:val="28"/>
+        </w:rPr>
+        <w:t xml:space="preserve">Применю следующие улучшения коду, а именно </w:t>
+      </w:r>
+      <w:r>
+        <w:rPr>
+          <w:sz w:val="28"/>
+          <w:szCs w:val="28"/>
           <w:lang w:val="en-US"/>
         </w:rPr>
-      </w:pPr>
-      <w:r>
-        <w:rPr>
-          <w:sz w:val="28"/>
-          <w:szCs w:val="28"/>
-        </w:rPr>
-        <w:t xml:space="preserve">Применю следующие улучшения коду, а именно </w:t>
-      </w:r>
-      <w:r>
-        <w:rPr>
-          <w:sz w:val="28"/>
-          <w:szCs w:val="28"/>
-          <w:lang w:val="en-US"/>
-        </w:rPr>
         <w:t>SQL</w:t>
       </w:r>
       <w:r>
@@ -950,7 +938,6 @@
         <w:rPr>
           <w:sz w:val="28"/>
           <w:szCs w:val="28"/>
-          <w:lang w:val="en-US"/>
         </w:rPr>
       </w:pPr>
     </w:p>
@@ -969,28 +956,7 @@
           <w:sz w:val="28"/>
           <w:szCs w:val="28"/>
         </w:rPr>
-        <w:t xml:space="preserve">1. </w:t>
-      </w:r>
-      <w:r>
-        <w:rPr>
-          <w:sz w:val="28"/>
-          <w:szCs w:val="28"/>
-        </w:rPr>
-        <w:t>Индексы: добавл</w:t>
-      </w:r>
-      <w:r>
-        <w:rPr>
-          <w:sz w:val="28"/>
-          <w:szCs w:val="28"/>
-        </w:rPr>
-        <w:t>ю</w:t>
-      </w:r>
-      <w:r>
-        <w:rPr>
-          <w:sz w:val="28"/>
-          <w:szCs w:val="28"/>
-        </w:rPr>
-        <w:t xml:space="preserve"> индекс на </w:t>
+        <w:t xml:space="preserve">1. Индексы: добавлю индекс на </w:t>
       </w:r>
       <w:proofErr w:type="spellStart"/>
       <w:r>
@@ -1040,42 +1006,7 @@
           <w:sz w:val="28"/>
           <w:szCs w:val="28"/>
         </w:rPr>
-        <w:t xml:space="preserve">2. </w:t>
-      </w:r>
-      <w:r>
-        <w:rPr>
-          <w:sz w:val="28"/>
-          <w:szCs w:val="28"/>
-        </w:rPr>
-        <w:t>Уб</w:t>
-      </w:r>
-      <w:r>
-        <w:rPr>
-          <w:sz w:val="28"/>
-          <w:szCs w:val="28"/>
-        </w:rPr>
-        <w:t>еру</w:t>
-      </w:r>
-      <w:r>
-        <w:rPr>
-          <w:sz w:val="28"/>
-          <w:szCs w:val="28"/>
-        </w:rPr>
-        <w:t xml:space="preserve"> SELECT *: замен</w:t>
-      </w:r>
-      <w:r>
-        <w:rPr>
-          <w:sz w:val="28"/>
-          <w:szCs w:val="28"/>
-        </w:rPr>
-        <w:t>ю</w:t>
-      </w:r>
-      <w:r>
-        <w:rPr>
-          <w:sz w:val="28"/>
-          <w:szCs w:val="28"/>
-        </w:rPr>
-        <w:t xml:space="preserve"> выборки на конкретные столбцы.</w:t>
+        <w:t>2. Уберу SELECT *: заменю выборки на конкретные столбцы.</w:t>
       </w:r>
     </w:p>
     <w:p>
@@ -1093,42 +1024,7 @@
           <w:sz w:val="28"/>
           <w:szCs w:val="28"/>
         </w:rPr>
-        <w:t xml:space="preserve">3. </w:t>
-      </w:r>
-      <w:r>
-        <w:rPr>
-          <w:sz w:val="28"/>
-          <w:szCs w:val="28"/>
-        </w:rPr>
-        <w:t>Оптимизир</w:t>
-      </w:r>
-      <w:r>
-        <w:rPr>
-          <w:sz w:val="28"/>
-          <w:szCs w:val="28"/>
-        </w:rPr>
-        <w:t>ую</w:t>
-      </w:r>
-      <w:r>
-        <w:rPr>
-          <w:sz w:val="28"/>
-          <w:szCs w:val="28"/>
-        </w:rPr>
-        <w:t xml:space="preserve"> SQL-запросы: исправл</w:t>
-      </w:r>
-      <w:r>
-        <w:rPr>
-          <w:sz w:val="28"/>
-          <w:szCs w:val="28"/>
-        </w:rPr>
-        <w:t>ю</w:t>
-      </w:r>
-      <w:r>
-        <w:rPr>
-          <w:sz w:val="28"/>
-          <w:szCs w:val="28"/>
-        </w:rPr>
-        <w:t xml:space="preserve"> выражения с </w:t>
+        <w:t xml:space="preserve">3. Оптимизирую SQL-запросы: исправлю выражения с </w:t>
       </w:r>
       <w:proofErr w:type="spellStart"/>
       <w:r>
@@ -1169,35 +1065,7 @@
           <w:sz w:val="28"/>
           <w:szCs w:val="28"/>
         </w:rPr>
-        <w:t xml:space="preserve">4. </w:t>
-      </w:r>
-      <w:r>
-        <w:rPr>
-          <w:sz w:val="28"/>
-          <w:szCs w:val="28"/>
-        </w:rPr>
-        <w:t>Добавл</w:t>
-      </w:r>
-      <w:r>
-        <w:rPr>
-          <w:sz w:val="28"/>
-          <w:szCs w:val="28"/>
-        </w:rPr>
-        <w:t>ю</w:t>
-      </w:r>
-      <w:r>
-        <w:rPr>
-          <w:sz w:val="28"/>
-          <w:szCs w:val="28"/>
-        </w:rPr>
-        <w:t xml:space="preserve"> анализ через EXPLAIN</w:t>
-      </w:r>
-      <w:r>
-        <w:rPr>
-          <w:sz w:val="28"/>
-          <w:szCs w:val="28"/>
-        </w:rPr>
-        <w:t>.</w:t>
+        <w:t>4. Добавлю анализ через EXPLAIN.</w:t>
       </w:r>
     </w:p>
     <w:p>
@@ -1538,23 +1406,7 @@
           <w:szCs w:val="28"/>
           <w:lang w:val="en-US"/>
         </w:rPr>
-        <w:t xml:space="preserve"> </w:t>
-      </w:r>
-      <w:r>
-        <w:rPr>
-          <w:sz w:val="28"/>
-          <w:szCs w:val="28"/>
-          <w:lang w:val="en-US"/>
-        </w:rPr>
-        <w:t>substring</w:t>
-      </w:r>
-      <w:r>
-        <w:rPr>
-          <w:sz w:val="28"/>
-          <w:szCs w:val="28"/>
-          <w:lang w:val="en-US"/>
-        </w:rPr>
-        <w:t xml:space="preserve"> </w:t>
+        <w:t xml:space="preserve"> substring </w:t>
       </w:r>
       <w:r>
         <w:rPr>
@@ -1685,29 +1537,14 @@
         <w:rPr>
           <w:sz w:val="28"/>
           <w:szCs w:val="28"/>
-          <w:lang w:val="en-US"/>
-        </w:rPr>
-      </w:pPr>
-      <w:r>
-        <w:rPr>
-          <w:sz w:val="28"/>
-          <w:szCs w:val="28"/>
-        </w:rPr>
-        <w:t xml:space="preserve">Рис. 7 – (Добавил анализ через </w:t>
-      </w:r>
-      <w:r>
-        <w:rPr>
-          <w:sz w:val="28"/>
-          <w:szCs w:val="28"/>
-        </w:rPr>
-        <w:t>EXPLAIN</w:t>
-      </w:r>
-      <w:r>
-        <w:rPr>
-          <w:sz w:val="28"/>
-          <w:szCs w:val="28"/>
-        </w:rPr>
-        <w:t>)</w:t>
+        </w:rPr>
+      </w:pPr>
+      <w:r>
+        <w:rPr>
+          <w:sz w:val="28"/>
+          <w:szCs w:val="28"/>
+        </w:rPr>
+        <w:t>Рис. 7 – (Добавил анализ через EXPLAIN)</w:t>
       </w:r>
     </w:p>
     <w:p>
@@ -1720,7 +1557,6 @@
         <w:rPr>
           <w:sz w:val="28"/>
           <w:szCs w:val="28"/>
-          <w:lang w:val="en-US"/>
         </w:rPr>
       </w:pPr>
     </w:p>
@@ -1756,25 +1592,6 @@
         </w:rPr>
         <w:br/>
       </w:r>
-      <w:r>
-        <w:rPr>
-          <w:sz w:val="28"/>
-          <w:szCs w:val="28"/>
-        </w:rPr>
-        <w:t>Вот кратко от твоего лица:</w:t>
-      </w:r>
-    </w:p>
-    <w:p>
-      <w:pPr>
-        <w:tabs>
-          <w:tab w:val="left" w:pos="3814"/>
-        </w:tabs>
-        <w:ind w:left="360"/>
-        <w:rPr>
-          <w:sz w:val="28"/>
-          <w:szCs w:val="28"/>
-        </w:rPr>
-      </w:pPr>
     </w:p>
     <w:p>
       <w:pPr>
@@ -1940,12 +1757,6 @@
           <w:szCs w:val="28"/>
         </w:rPr>
         <w:br/>
-      </w:r>
-      <w:r>
-        <w:rPr>
-          <w:sz w:val="28"/>
-          <w:szCs w:val="28"/>
-        </w:rPr>
         <w:t>1. Изучи</w:t>
       </w:r>
       <w:r>
